--- a/docs/Manual_de_Usuario_App_NeuroHome.docx
+++ b/docs/Manual_de_Usuario_App_NeuroHome.docx
@@ -13,16 +13,8 @@
         <w:rPr>
           <w:lang w:val="es-AR"/>
         </w:rPr>
-        <w:t xml:space="preserve">MANUAL DE USUARIO – Aplicación </w:t>
+        <w:t>MANUAL DE USUARIO – Aplicación Flutter</w:t>
       </w:r>
-      <w:proofErr w:type="spellStart"/>
-      <w:r>
-        <w:rPr>
-          <w:lang w:val="es-AR"/>
-        </w:rPr>
-        <w:t>Flutter</w:t>
-      </w:r>
-      <w:proofErr w:type="spellEnd"/>
     </w:p>
     <w:p>
       <w:pPr>
@@ -43,28 +35,10 @@
         <w:pStyle w:val="Listaconnmeros"/>
       </w:pPr>
       <w:r>
-        <w:t xml:space="preserve">1. </w:t>
+        <w:t>Registro de usuario</w:t>
       </w:r>
-      <w:proofErr w:type="spellStart"/>
       <w:r>
-        <w:t>Registro</w:t>
-      </w:r>
-      <w:proofErr w:type="spellEnd"/>
-      <w:r>
-        <w:t xml:space="preserve"> de </w:t>
-      </w:r>
-      <w:proofErr w:type="spellStart"/>
-      <w:r>
-        <w:t>usuario</w:t>
-      </w:r>
-      <w:proofErr w:type="spellEnd"/>
-    </w:p>
-    <w:p>
-      <w:pPr>
-        <w:pStyle w:val="Listaconnmeros"/>
-      </w:pPr>
-      <w:r>
-        <w:t>2. Inicio de sesión</w:t>
+        <w:t xml:space="preserve"> </w:t>
       </w:r>
     </w:p>
     <w:p>
@@ -72,46 +46,360 @@
         <w:pStyle w:val="Listaconnmeros"/>
       </w:pPr>
       <w:r>
-        <w:t>3. Pantalla principal y navegación</w:t>
+        <w:t>Inicio de sesión</w:t>
       </w:r>
     </w:p>
     <w:p>
       <w:pPr>
         <w:pStyle w:val="Listaconnmeros"/>
-        <w:rPr>
-          <w:lang w:val="es-AR"/>
-        </w:rPr>
       </w:pPr>
       <w:r>
-        <w:rPr>
-          <w:lang w:val="es-AR"/>
-        </w:rPr>
-        <w:t>4. Cambio de tema (modo claro / oscuro)</w:t>
+        <w:t>Pantalla principal y navegación</w:t>
       </w:r>
     </w:p>
     <w:p>
       <w:pPr>
         <w:pStyle w:val="Listaconnmeros"/>
+        <w:rPr>
+          <w:lang w:val="es-AR"/>
+        </w:rPr>
       </w:pPr>
       <w:r>
-        <w:t>5. Uso de tarjetas y botones</w:t>
+        <w:rPr>
+          <w:lang w:val="es-AR"/>
+        </w:rPr>
+        <w:t>Cambio de tema (modo claro / oscuro)</w:t>
       </w:r>
     </w:p>
     <w:p>
       <w:pPr>
         <w:pStyle w:val="Listaconnmeros"/>
+        <w:rPr>
+          <w:lang w:val="es-AR"/>
+        </w:rPr>
       </w:pPr>
       <w:r>
-        <w:t>6. Cierre de sesión</w:t>
+        <w:rPr>
+          <w:lang w:val="es-AR"/>
+        </w:rPr>
+        <w:t>Uso de tarjetas y botones</w:t>
       </w:r>
     </w:p>
     <w:p>
       <w:pPr>
         <w:pStyle w:val="Listaconnmeros"/>
+        <w:rPr>
+          <w:lang w:val="es-AR"/>
+        </w:rPr>
       </w:pPr>
       <w:r>
-        <w:t>7. Preguntas frecuentes (FAQ)</w:t>
+        <w:rPr>
+          <w:lang w:val="es-AR"/>
+        </w:rPr>
+        <w:t>Cambio de Idioma (español/inglés)</w:t>
       </w:r>
+    </w:p>
+    <w:p>
+      <w:pPr>
+        <w:pStyle w:val="Listaconnmeros"/>
+      </w:pPr>
+      <w:r>
+        <w:t>Conectar Dispositivos</w:t>
+      </w:r>
+    </w:p>
+    <w:p>
+      <w:pPr>
+        <w:pStyle w:val="Listaconnmeros"/>
+      </w:pPr>
+      <w:r>
+        <w:t>Datos de Cuenta</w:t>
+      </w:r>
+    </w:p>
+    <w:p>
+      <w:pPr>
+        <w:pStyle w:val="Listaconnmeros"/>
+      </w:pPr>
+      <w:r>
+        <w:t>Cierre Sesion</w:t>
+      </w:r>
+    </w:p>
+    <w:p>
+      <w:pPr>
+        <w:pStyle w:val="Listaconnmeros"/>
+      </w:pPr>
+      <w:r>
+        <w:t>Preguntas frecuentes (FAQ)</w:t>
+      </w:r>
+    </w:p>
+    <w:p>
+      <w:pPr>
+        <w:pStyle w:val="Listaconnmeros"/>
+        <w:numPr>
+          <w:ilvl w:val="0"/>
+          <w:numId w:val="0"/>
+        </w:numPr>
+      </w:pPr>
+    </w:p>
+    <w:p>
+      <w:pPr>
+        <w:pStyle w:val="Listaconnmeros"/>
+        <w:numPr>
+          <w:ilvl w:val="0"/>
+          <w:numId w:val="0"/>
+        </w:numPr>
+      </w:pPr>
+    </w:p>
+    <w:p>
+      <w:pPr>
+        <w:pStyle w:val="Listaconnmeros"/>
+        <w:numPr>
+          <w:ilvl w:val="0"/>
+          <w:numId w:val="0"/>
+        </w:numPr>
+      </w:pPr>
+    </w:p>
+    <w:p>
+      <w:pPr>
+        <w:pStyle w:val="Listaconnmeros"/>
+        <w:numPr>
+          <w:ilvl w:val="0"/>
+          <w:numId w:val="0"/>
+        </w:numPr>
+      </w:pPr>
+    </w:p>
+    <w:p>
+      <w:pPr>
+        <w:pStyle w:val="Listaconnmeros"/>
+        <w:numPr>
+          <w:ilvl w:val="0"/>
+          <w:numId w:val="0"/>
+        </w:numPr>
+      </w:pPr>
+    </w:p>
+    <w:p>
+      <w:pPr>
+        <w:pStyle w:val="Listaconnmeros"/>
+        <w:numPr>
+          <w:ilvl w:val="0"/>
+          <w:numId w:val="0"/>
+        </w:numPr>
+      </w:pPr>
+    </w:p>
+    <w:p>
+      <w:pPr>
+        <w:pStyle w:val="Listaconnmeros"/>
+        <w:numPr>
+          <w:ilvl w:val="0"/>
+          <w:numId w:val="0"/>
+        </w:numPr>
+      </w:pPr>
+    </w:p>
+    <w:p>
+      <w:pPr>
+        <w:pStyle w:val="Listaconnmeros"/>
+        <w:numPr>
+          <w:ilvl w:val="0"/>
+          <w:numId w:val="0"/>
+        </w:numPr>
+      </w:pPr>
+    </w:p>
+    <w:p>
+      <w:pPr>
+        <w:pStyle w:val="Listaconnmeros"/>
+        <w:numPr>
+          <w:ilvl w:val="0"/>
+          <w:numId w:val="0"/>
+        </w:numPr>
+      </w:pPr>
+    </w:p>
+    <w:p>
+      <w:pPr>
+        <w:pStyle w:val="Listaconnmeros"/>
+        <w:numPr>
+          <w:ilvl w:val="0"/>
+          <w:numId w:val="0"/>
+        </w:numPr>
+      </w:pPr>
+    </w:p>
+    <w:p>
+      <w:pPr>
+        <w:pStyle w:val="Listaconnmeros"/>
+        <w:numPr>
+          <w:ilvl w:val="0"/>
+          <w:numId w:val="0"/>
+        </w:numPr>
+      </w:pPr>
+    </w:p>
+    <w:p>
+      <w:pPr>
+        <w:pStyle w:val="Listaconnmeros"/>
+        <w:numPr>
+          <w:ilvl w:val="0"/>
+          <w:numId w:val="0"/>
+        </w:numPr>
+      </w:pPr>
+    </w:p>
+    <w:p>
+      <w:pPr>
+        <w:pStyle w:val="Listaconnmeros"/>
+        <w:numPr>
+          <w:ilvl w:val="0"/>
+          <w:numId w:val="0"/>
+        </w:numPr>
+      </w:pPr>
+    </w:p>
+    <w:p>
+      <w:pPr>
+        <w:pStyle w:val="Listaconnmeros"/>
+        <w:numPr>
+          <w:ilvl w:val="0"/>
+          <w:numId w:val="0"/>
+        </w:numPr>
+      </w:pPr>
+    </w:p>
+    <w:p>
+      <w:pPr>
+        <w:pStyle w:val="Listaconnmeros"/>
+        <w:numPr>
+          <w:ilvl w:val="0"/>
+          <w:numId w:val="0"/>
+        </w:numPr>
+      </w:pPr>
+    </w:p>
+    <w:p>
+      <w:pPr>
+        <w:pStyle w:val="Listaconnmeros"/>
+        <w:numPr>
+          <w:ilvl w:val="0"/>
+          <w:numId w:val="0"/>
+        </w:numPr>
+      </w:pPr>
+    </w:p>
+    <w:p>
+      <w:pPr>
+        <w:pStyle w:val="Listaconnmeros"/>
+        <w:numPr>
+          <w:ilvl w:val="0"/>
+          <w:numId w:val="0"/>
+        </w:numPr>
+      </w:pPr>
+    </w:p>
+    <w:p>
+      <w:pPr>
+        <w:pStyle w:val="Listaconnmeros"/>
+        <w:numPr>
+          <w:ilvl w:val="0"/>
+          <w:numId w:val="0"/>
+        </w:numPr>
+      </w:pPr>
+    </w:p>
+    <w:p>
+      <w:pPr>
+        <w:pStyle w:val="Listaconnmeros"/>
+        <w:numPr>
+          <w:ilvl w:val="0"/>
+          <w:numId w:val="0"/>
+        </w:numPr>
+      </w:pPr>
+    </w:p>
+    <w:p>
+      <w:pPr>
+        <w:pStyle w:val="Listaconnmeros"/>
+        <w:numPr>
+          <w:ilvl w:val="0"/>
+          <w:numId w:val="0"/>
+        </w:numPr>
+      </w:pPr>
+    </w:p>
+    <w:p>
+      <w:pPr>
+        <w:pStyle w:val="Listaconnmeros"/>
+        <w:numPr>
+          <w:ilvl w:val="0"/>
+          <w:numId w:val="0"/>
+        </w:numPr>
+      </w:pPr>
+    </w:p>
+    <w:p>
+      <w:pPr>
+        <w:pStyle w:val="Listaconnmeros"/>
+        <w:numPr>
+          <w:ilvl w:val="0"/>
+          <w:numId w:val="0"/>
+        </w:numPr>
+      </w:pPr>
+    </w:p>
+    <w:p>
+      <w:pPr>
+        <w:pStyle w:val="Listaconnmeros"/>
+        <w:numPr>
+          <w:ilvl w:val="0"/>
+          <w:numId w:val="0"/>
+        </w:numPr>
+      </w:pPr>
+    </w:p>
+    <w:p>
+      <w:pPr>
+        <w:pStyle w:val="Listaconnmeros"/>
+        <w:numPr>
+          <w:ilvl w:val="0"/>
+          <w:numId w:val="0"/>
+        </w:numPr>
+      </w:pPr>
+    </w:p>
+    <w:p>
+      <w:pPr>
+        <w:pStyle w:val="Listaconnmeros"/>
+        <w:numPr>
+          <w:ilvl w:val="0"/>
+          <w:numId w:val="0"/>
+        </w:numPr>
+      </w:pPr>
+    </w:p>
+    <w:p>
+      <w:pPr>
+        <w:pStyle w:val="Listaconnmeros"/>
+        <w:numPr>
+          <w:ilvl w:val="0"/>
+          <w:numId w:val="0"/>
+        </w:numPr>
+      </w:pPr>
+    </w:p>
+    <w:p>
+      <w:pPr>
+        <w:pStyle w:val="Listaconnmeros"/>
+        <w:numPr>
+          <w:ilvl w:val="0"/>
+          <w:numId w:val="0"/>
+        </w:numPr>
+      </w:pPr>
+    </w:p>
+    <w:p>
+      <w:pPr>
+        <w:pStyle w:val="Listaconnmeros"/>
+        <w:numPr>
+          <w:ilvl w:val="0"/>
+          <w:numId w:val="0"/>
+        </w:numPr>
+      </w:pPr>
+    </w:p>
+    <w:p>
+      <w:pPr>
+        <w:pStyle w:val="Listaconnmeros"/>
+        <w:numPr>
+          <w:ilvl w:val="0"/>
+          <w:numId w:val="0"/>
+        </w:numPr>
+      </w:pPr>
+    </w:p>
+    <w:p>
+      <w:pPr>
+        <w:pStyle w:val="Listaconnmeros"/>
+        <w:numPr>
+          <w:ilvl w:val="0"/>
+          <w:numId w:val="0"/>
+        </w:numPr>
+      </w:pPr>
     </w:p>
     <w:p>
       <w:pPr>
@@ -152,10 +440,125 @@
     <w:p>
       <w:pPr>
         <w:pStyle w:val="Listaconvietas"/>
-        <w:rPr>
-          <w:lang w:val="es-AR"/>
-        </w:rPr>
-      </w:pPr>
+        <w:numPr>
+          <w:ilvl w:val="0"/>
+          <w:numId w:val="0"/>
+        </w:numPr>
+        <w:ind w:left="360"/>
+        <w:rPr>
+          <w:lang w:val="es-AR"/>
+        </w:rPr>
+      </w:pPr>
+      <w:r>
+        <w:rPr>
+          <w:lang w:val="es-AR"/>
+        </w:rPr>
+        <w:drawing>
+          <wp:anchor distT="0" distB="0" distL="114300" distR="114300" simplePos="0" relativeHeight="251626496" behindDoc="1" locked="0" layoutInCell="1" allowOverlap="1" wp14:anchorId="142DBD7D" wp14:editId="630986EE">
+            <wp:simplePos x="0" y="0"/>
+            <wp:positionH relativeFrom="column">
+              <wp:posOffset>1695450</wp:posOffset>
+            </wp:positionH>
+            <wp:positionV relativeFrom="paragraph">
+              <wp:posOffset>55880</wp:posOffset>
+            </wp:positionV>
+            <wp:extent cx="1228725" cy="2575560"/>
+            <wp:effectExtent l="0" t="0" r="9525" b="0"/>
+            <wp:wrapTopAndBottom/>
+            <wp:docPr id="453803056" name="Imagen 1"/>
+            <wp:cNvGraphicFramePr>
+              <a:graphicFrameLocks xmlns:a="http://schemas.openxmlformats.org/drawingml/2006/main" noChangeAspect="1"/>
+            </wp:cNvGraphicFramePr>
+            <a:graphic xmlns:a="http://schemas.openxmlformats.org/drawingml/2006/main">
+              <a:graphicData uri="http://schemas.openxmlformats.org/drawingml/2006/picture">
+                <pic:pic xmlns:pic="http://schemas.openxmlformats.org/drawingml/2006/picture">
+                  <pic:nvPicPr>
+                    <pic:cNvPr id="453803056" name=""/>
+                    <pic:cNvPicPr/>
+                  </pic:nvPicPr>
+                  <pic:blipFill>
+                    <a:blip r:embed="rId6"/>
+                    <a:stretch>
+                      <a:fillRect/>
+                    </a:stretch>
+                  </pic:blipFill>
+                  <pic:spPr>
+                    <a:xfrm>
+                      <a:off x="0" y="0"/>
+                      <a:ext cx="1228725" cy="2575560"/>
+                    </a:xfrm>
+                    <a:prstGeom prst="rect">
+                      <a:avLst/>
+                    </a:prstGeom>
+                  </pic:spPr>
+                </pic:pic>
+              </a:graphicData>
+            </a:graphic>
+          </wp:anchor>
+        </w:drawing>
+      </w:r>
+    </w:p>
+    <w:p>
+      <w:pPr>
+        <w:pStyle w:val="Listaconvietas"/>
+        <w:rPr>
+          <w:lang w:val="es-AR"/>
+        </w:rPr>
+      </w:pPr>
+      <w:r>
+        <w:rPr>
+          <w:lang w:val="es-AR"/>
+        </w:rPr>
+        <w:drawing>
+          <wp:anchor distT="0" distB="0" distL="114300" distR="114300" simplePos="0" relativeHeight="251630592" behindDoc="0" locked="0" layoutInCell="1" allowOverlap="1" wp14:anchorId="43942371" wp14:editId="7C176915">
+            <wp:simplePos x="0" y="0"/>
+            <wp:positionH relativeFrom="column">
+              <wp:posOffset>1762125</wp:posOffset>
+            </wp:positionH>
+            <wp:positionV relativeFrom="paragraph">
+              <wp:posOffset>417195</wp:posOffset>
+            </wp:positionV>
+            <wp:extent cx="1336040" cy="2609850"/>
+            <wp:effectExtent l="0" t="0" r="0" b="0"/>
+            <wp:wrapTopAndBottom/>
+            <wp:docPr id="1276258286" name="Imagen 1"/>
+            <wp:cNvGraphicFramePr>
+              <a:graphicFrameLocks xmlns:a="http://schemas.openxmlformats.org/drawingml/2006/main" noChangeAspect="1"/>
+            </wp:cNvGraphicFramePr>
+            <a:graphic xmlns:a="http://schemas.openxmlformats.org/drawingml/2006/main">
+              <a:graphicData uri="http://schemas.openxmlformats.org/drawingml/2006/picture">
+                <pic:pic xmlns:pic="http://schemas.openxmlformats.org/drawingml/2006/picture">
+                  <pic:nvPicPr>
+                    <pic:cNvPr id="1276258286" name=""/>
+                    <pic:cNvPicPr/>
+                  </pic:nvPicPr>
+                  <pic:blipFill>
+                    <a:blip r:embed="rId7"/>
+                    <a:stretch>
+                      <a:fillRect/>
+                    </a:stretch>
+                  </pic:blipFill>
+                  <pic:spPr>
+                    <a:xfrm>
+                      <a:off x="0" y="0"/>
+                      <a:ext cx="1336040" cy="2609850"/>
+                    </a:xfrm>
+                    <a:prstGeom prst="rect">
+                      <a:avLst/>
+                    </a:prstGeom>
+                  </pic:spPr>
+                </pic:pic>
+              </a:graphicData>
+            </a:graphic>
+            <wp14:sizeRelH relativeFrom="margin">
+              <wp14:pctWidth>0</wp14:pctWidth>
+            </wp14:sizeRelH>
+            <wp14:sizeRelV relativeFrom="margin">
+              <wp14:pctHeight>0</wp14:pctHeight>
+            </wp14:sizeRelV>
+          </wp:anchor>
+        </w:drawing>
+      </w:r>
       <w:r>
         <w:rPr>
           <w:lang w:val="es-AR"/>
@@ -165,6 +568,26 @@
     </w:p>
     <w:p>
       <w:pPr>
+        <w:pStyle w:val="Prrafodelista"/>
+        <w:rPr>
+          <w:lang w:val="es-AR"/>
+        </w:rPr>
+      </w:pPr>
+    </w:p>
+    <w:p>
+      <w:pPr>
+        <w:pStyle w:val="Listaconvietas"/>
+        <w:numPr>
+          <w:ilvl w:val="0"/>
+          <w:numId w:val="0"/>
+        </w:numPr>
+        <w:rPr>
+          <w:lang w:val="es-AR"/>
+        </w:rPr>
+      </w:pPr>
+    </w:p>
+    <w:p>
+      <w:pPr>
         <w:pStyle w:val="Listaconvietas"/>
         <w:rPr>
           <w:lang w:val="es-AR"/>
@@ -186,10 +609,83 @@
       </w:pPr>
       <w:r>
         <w:rPr>
+          <w:noProof/>
+          <w:lang w:val="es-AR"/>
+        </w:rPr>
+        <w:lastRenderedPageBreak/>
+        <w:drawing>
+          <wp:anchor distT="0" distB="0" distL="114300" distR="114300" simplePos="0" relativeHeight="251632640" behindDoc="0" locked="0" layoutInCell="1" allowOverlap="1" wp14:anchorId="065ABE9F" wp14:editId="24813E67">
+            <wp:simplePos x="0" y="0"/>
+            <wp:positionH relativeFrom="column">
+              <wp:posOffset>1990725</wp:posOffset>
+            </wp:positionH>
+            <wp:positionV relativeFrom="paragraph">
+              <wp:posOffset>281305</wp:posOffset>
+            </wp:positionV>
+            <wp:extent cx="1143000" cy="2382679"/>
+            <wp:effectExtent l="0" t="0" r="0" b="0"/>
+            <wp:wrapTopAndBottom/>
+            <wp:docPr id="1899178886" name="Imagen 1"/>
+            <wp:cNvGraphicFramePr>
+              <a:graphicFrameLocks xmlns:a="http://schemas.openxmlformats.org/drawingml/2006/main" noChangeAspect="1"/>
+            </wp:cNvGraphicFramePr>
+            <a:graphic xmlns:a="http://schemas.openxmlformats.org/drawingml/2006/main">
+              <a:graphicData uri="http://schemas.openxmlformats.org/drawingml/2006/picture">
+                <pic:pic xmlns:pic="http://schemas.openxmlformats.org/drawingml/2006/picture">
+                  <pic:nvPicPr>
+                    <pic:cNvPr id="0" name="Picture 2"/>
+                    <pic:cNvPicPr>
+                      <a:picLocks noChangeAspect="1" noChangeArrowheads="1"/>
+                    </pic:cNvPicPr>
+                  </pic:nvPicPr>
+                  <pic:blipFill>
+                    <a:blip r:embed="rId8">
+                      <a:extLst>
+                        <a:ext uri="{28A0092B-C50C-407E-A947-70E740481C1C}">
+                          <a14:useLocalDpi xmlns:a14="http://schemas.microsoft.com/office/drawing/2010/main" val="0"/>
+                        </a:ext>
+                      </a:extLst>
+                    </a:blip>
+                    <a:srcRect/>
+                    <a:stretch>
+                      <a:fillRect/>
+                    </a:stretch>
+                  </pic:blipFill>
+                  <pic:spPr bwMode="auto">
+                    <a:xfrm>
+                      <a:off x="0" y="0"/>
+                      <a:ext cx="1143000" cy="2382679"/>
+                    </a:xfrm>
+                    <a:prstGeom prst="rect">
+                      <a:avLst/>
+                    </a:prstGeom>
+                    <a:noFill/>
+                  </pic:spPr>
+                </pic:pic>
+              </a:graphicData>
+            </a:graphic>
+          </wp:anchor>
+        </w:drawing>
+      </w:r>
+      <w:r>
+        <w:rPr>
           <w:lang w:val="es-AR"/>
         </w:rPr>
         <w:t>Si los datos son válidos, el sistema te llevará automáticamente a la pantalla de inicio.</w:t>
       </w:r>
+    </w:p>
+    <w:p>
+      <w:pPr>
+        <w:pStyle w:val="Listaconvietas"/>
+        <w:numPr>
+          <w:ilvl w:val="0"/>
+          <w:numId w:val="0"/>
+        </w:numPr>
+        <w:ind w:left="360"/>
+        <w:rPr>
+          <w:lang w:val="es-AR"/>
+        </w:rPr>
+      </w:pPr>
     </w:p>
     <w:p>
       <w:pPr>
@@ -257,6 +753,85 @@
         </w:rPr>
         <w:t xml:space="preserve"> / 1111 para pruebas).</w:t>
       </w:r>
+    </w:p>
+    <w:p>
+      <w:pPr>
+        <w:pStyle w:val="Listaconvietas"/>
+        <w:numPr>
+          <w:ilvl w:val="0"/>
+          <w:numId w:val="0"/>
+        </w:numPr>
+        <w:ind w:left="360"/>
+        <w:rPr>
+          <w:lang w:val="es-AR"/>
+        </w:rPr>
+      </w:pPr>
+      <w:r>
+        <w:rPr>
+          <w:lang w:val="es-AR"/>
+        </w:rPr>
+        <w:drawing>
+          <wp:anchor distT="0" distB="0" distL="114300" distR="114300" simplePos="0" relativeHeight="251638784" behindDoc="0" locked="0" layoutInCell="1" allowOverlap="1" wp14:anchorId="4C2247C2" wp14:editId="0F281411">
+            <wp:simplePos x="0" y="0"/>
+            <wp:positionH relativeFrom="column">
+              <wp:posOffset>1514475</wp:posOffset>
+            </wp:positionH>
+            <wp:positionV relativeFrom="paragraph">
+              <wp:posOffset>255270</wp:posOffset>
+            </wp:positionV>
+            <wp:extent cx="1580515" cy="3277235"/>
+            <wp:effectExtent l="0" t="0" r="635" b="0"/>
+            <wp:wrapTopAndBottom/>
+            <wp:docPr id="1504152484" name="Imagen 1"/>
+            <wp:cNvGraphicFramePr>
+              <a:graphicFrameLocks xmlns:a="http://schemas.openxmlformats.org/drawingml/2006/main" noChangeAspect="1"/>
+            </wp:cNvGraphicFramePr>
+            <a:graphic xmlns:a="http://schemas.openxmlformats.org/drawingml/2006/main">
+              <a:graphicData uri="http://schemas.openxmlformats.org/drawingml/2006/picture">
+                <pic:pic xmlns:pic="http://schemas.openxmlformats.org/drawingml/2006/picture">
+                  <pic:nvPicPr>
+                    <pic:cNvPr id="1504152484" name=""/>
+                    <pic:cNvPicPr/>
+                  </pic:nvPicPr>
+                  <pic:blipFill>
+                    <a:blip r:embed="rId9"/>
+                    <a:stretch>
+                      <a:fillRect/>
+                    </a:stretch>
+                  </pic:blipFill>
+                  <pic:spPr>
+                    <a:xfrm>
+                      <a:off x="0" y="0"/>
+                      <a:ext cx="1580515" cy="3277235"/>
+                    </a:xfrm>
+                    <a:prstGeom prst="rect">
+                      <a:avLst/>
+                    </a:prstGeom>
+                  </pic:spPr>
+                </pic:pic>
+              </a:graphicData>
+            </a:graphic>
+            <wp14:sizeRelH relativeFrom="margin">
+              <wp14:pctWidth>0</wp14:pctWidth>
+            </wp14:sizeRelH>
+            <wp14:sizeRelV relativeFrom="margin">
+              <wp14:pctHeight>0</wp14:pctHeight>
+            </wp14:sizeRelV>
+          </wp:anchor>
+        </w:drawing>
+      </w:r>
+    </w:p>
+    <w:p>
+      <w:pPr>
+        <w:pStyle w:val="Listaconvietas"/>
+        <w:numPr>
+          <w:ilvl w:val="0"/>
+          <w:numId w:val="0"/>
+        </w:numPr>
+        <w:rPr>
+          <w:lang w:val="es-AR"/>
+        </w:rPr>
+      </w:pPr>
     </w:p>
     <w:p>
       <w:pPr>
@@ -296,10 +871,89 @@
       </w:pPr>
       <w:r>
         <w:rPr>
+          <w:noProof/>
+          <w:lang w:val="es-AR"/>
+        </w:rPr>
+        <w:lastRenderedPageBreak/>
+        <w:drawing>
+          <wp:anchor distT="0" distB="0" distL="114300" distR="114300" simplePos="0" relativeHeight="251645952" behindDoc="0" locked="0" layoutInCell="1" allowOverlap="1" wp14:anchorId="5F2F626B" wp14:editId="3720F10B">
+            <wp:simplePos x="0" y="0"/>
+            <wp:positionH relativeFrom="column">
+              <wp:posOffset>1418590</wp:posOffset>
+            </wp:positionH>
+            <wp:positionV relativeFrom="paragraph">
+              <wp:posOffset>289560</wp:posOffset>
+            </wp:positionV>
+            <wp:extent cx="1590675" cy="3314700"/>
+            <wp:effectExtent l="0" t="0" r="9525" b="0"/>
+            <wp:wrapTopAndBottom/>
+            <wp:docPr id="1818885100" name="Imagen 1"/>
+            <wp:cNvGraphicFramePr>
+              <a:graphicFrameLocks xmlns:a="http://schemas.openxmlformats.org/drawingml/2006/main" noChangeAspect="1"/>
+            </wp:cNvGraphicFramePr>
+            <a:graphic xmlns:a="http://schemas.openxmlformats.org/drawingml/2006/main">
+              <a:graphicData uri="http://schemas.openxmlformats.org/drawingml/2006/picture">
+                <pic:pic xmlns:pic="http://schemas.openxmlformats.org/drawingml/2006/picture">
+                  <pic:nvPicPr>
+                    <pic:cNvPr id="0" name="Picture 2"/>
+                    <pic:cNvPicPr>
+                      <a:picLocks noChangeAspect="1" noChangeArrowheads="1"/>
+                    </pic:cNvPicPr>
+                  </pic:nvPicPr>
+                  <pic:blipFill>
+                    <a:blip r:embed="rId8">
+                      <a:extLst>
+                        <a:ext uri="{28A0092B-C50C-407E-A947-70E740481C1C}">
+                          <a14:useLocalDpi xmlns:a14="http://schemas.microsoft.com/office/drawing/2010/main" val="0"/>
+                        </a:ext>
+                      </a:extLst>
+                    </a:blip>
+                    <a:srcRect/>
+                    <a:stretch>
+                      <a:fillRect/>
+                    </a:stretch>
+                  </pic:blipFill>
+                  <pic:spPr bwMode="auto">
+                    <a:xfrm>
+                      <a:off x="0" y="0"/>
+                      <a:ext cx="1590675" cy="3314700"/>
+                    </a:xfrm>
+                    <a:prstGeom prst="rect">
+                      <a:avLst/>
+                    </a:prstGeom>
+                    <a:noFill/>
+                  </pic:spPr>
+                </pic:pic>
+              </a:graphicData>
+            </a:graphic>
+            <wp14:sizeRelH relativeFrom="margin">
+              <wp14:pctWidth>0</wp14:pctWidth>
+            </wp14:sizeRelH>
+            <wp14:sizeRelV relativeFrom="margin">
+              <wp14:pctHeight>0</wp14:pctHeight>
+            </wp14:sizeRelV>
+          </wp:anchor>
+        </w:drawing>
+      </w:r>
+      <w:r>
+        <w:rPr>
           <w:lang w:val="es-AR"/>
         </w:rPr>
         <w:t>Si las credenciales son correctas, accederás al Inicio.</w:t>
       </w:r>
+    </w:p>
+    <w:p>
+      <w:pPr>
+        <w:pStyle w:val="Listaconvietas"/>
+        <w:numPr>
+          <w:ilvl w:val="0"/>
+          <w:numId w:val="0"/>
+        </w:numPr>
+        <w:ind w:left="360"/>
+        <w:rPr>
+          <w:lang w:val="es-AR"/>
+        </w:rPr>
+      </w:pPr>
     </w:p>
     <w:p>
       <w:pPr>
@@ -362,6 +1016,60 @@
         <w:rPr>
           <w:lang w:val="es-AR"/>
         </w:rPr>
+        <w:drawing>
+          <wp:anchor distT="0" distB="0" distL="114300" distR="114300" simplePos="0" relativeHeight="251656192" behindDoc="0" locked="0" layoutInCell="1" allowOverlap="1" wp14:anchorId="0BC0D78A" wp14:editId="7CC25970">
+            <wp:simplePos x="0" y="0"/>
+            <wp:positionH relativeFrom="column">
+              <wp:posOffset>1428750</wp:posOffset>
+            </wp:positionH>
+            <wp:positionV relativeFrom="paragraph">
+              <wp:posOffset>320675</wp:posOffset>
+            </wp:positionV>
+            <wp:extent cx="1647825" cy="3449955"/>
+            <wp:effectExtent l="0" t="0" r="9525" b="0"/>
+            <wp:wrapTopAndBottom/>
+            <wp:docPr id="769062674" name="Imagen 1"/>
+            <wp:cNvGraphicFramePr>
+              <a:graphicFrameLocks xmlns:a="http://schemas.openxmlformats.org/drawingml/2006/main" noChangeAspect="1"/>
+            </wp:cNvGraphicFramePr>
+            <a:graphic xmlns:a="http://schemas.openxmlformats.org/drawingml/2006/main">
+              <a:graphicData uri="http://schemas.openxmlformats.org/drawingml/2006/picture">
+                <pic:pic xmlns:pic="http://schemas.openxmlformats.org/drawingml/2006/picture">
+                  <pic:nvPicPr>
+                    <pic:cNvPr id="769062674" name=""/>
+                    <pic:cNvPicPr/>
+                  </pic:nvPicPr>
+                  <pic:blipFill>
+                    <a:blip r:embed="rId10"/>
+                    <a:stretch>
+                      <a:fillRect/>
+                    </a:stretch>
+                  </pic:blipFill>
+                  <pic:spPr>
+                    <a:xfrm>
+                      <a:off x="0" y="0"/>
+                      <a:ext cx="1647825" cy="3449955"/>
+                    </a:xfrm>
+                    <a:prstGeom prst="rect">
+                      <a:avLst/>
+                    </a:prstGeom>
+                  </pic:spPr>
+                </pic:pic>
+              </a:graphicData>
+            </a:graphic>
+            <wp14:sizeRelH relativeFrom="margin">
+              <wp14:pctWidth>0</wp14:pctWidth>
+            </wp14:sizeRelH>
+            <wp14:sizeRelV relativeFrom="margin">
+              <wp14:pctHeight>0</wp14:pctHeight>
+            </wp14:sizeRelV>
+          </wp:anchor>
+        </w:drawing>
+      </w:r>
+      <w:r>
+        <w:rPr>
+          <w:lang w:val="es-AR"/>
+        </w:rPr>
         <w:t>Aquí encontrarás información, accesos rápidos y tarjetas interactivas.</w:t>
       </w:r>
     </w:p>
@@ -376,12 +1084,79 @@
         <w:rPr>
           <w:lang w:val="es-AR"/>
         </w:rPr>
+        <w:lastRenderedPageBreak/>
+        <w:drawing>
+          <wp:anchor distT="0" distB="0" distL="114300" distR="114300" simplePos="0" relativeHeight="251664384" behindDoc="0" locked="0" layoutInCell="1" allowOverlap="1" wp14:anchorId="5724F390" wp14:editId="75DAC05A">
+            <wp:simplePos x="0" y="0"/>
+            <wp:positionH relativeFrom="column">
+              <wp:posOffset>1866900</wp:posOffset>
+            </wp:positionH>
+            <wp:positionV relativeFrom="paragraph">
+              <wp:posOffset>238125</wp:posOffset>
+            </wp:positionV>
+            <wp:extent cx="1333500" cy="2748280"/>
+            <wp:effectExtent l="0" t="0" r="0" b="0"/>
+            <wp:wrapTopAndBottom/>
+            <wp:docPr id="168056034" name="Imagen 1"/>
+            <wp:cNvGraphicFramePr>
+              <a:graphicFrameLocks xmlns:a="http://schemas.openxmlformats.org/drawingml/2006/main" noChangeAspect="1"/>
+            </wp:cNvGraphicFramePr>
+            <a:graphic xmlns:a="http://schemas.openxmlformats.org/drawingml/2006/main">
+              <a:graphicData uri="http://schemas.openxmlformats.org/drawingml/2006/picture">
+                <pic:pic xmlns:pic="http://schemas.openxmlformats.org/drawingml/2006/picture">
+                  <pic:nvPicPr>
+                    <pic:cNvPr id="168056034" name=""/>
+                    <pic:cNvPicPr/>
+                  </pic:nvPicPr>
+                  <pic:blipFill>
+                    <a:blip r:embed="rId11"/>
+                    <a:stretch>
+                      <a:fillRect/>
+                    </a:stretch>
+                  </pic:blipFill>
+                  <pic:spPr>
+                    <a:xfrm>
+                      <a:off x="0" y="0"/>
+                      <a:ext cx="1333500" cy="2748280"/>
+                    </a:xfrm>
+                    <a:prstGeom prst="rect">
+                      <a:avLst/>
+                    </a:prstGeom>
+                  </pic:spPr>
+                </pic:pic>
+              </a:graphicData>
+            </a:graphic>
+            <wp14:sizeRelH relativeFrom="margin">
+              <wp14:pctWidth>0</wp14:pctWidth>
+            </wp14:sizeRelH>
+            <wp14:sizeRelV relativeFrom="margin">
+              <wp14:pctHeight>0</wp14:pctHeight>
+            </wp14:sizeRelV>
+          </wp:anchor>
+        </w:drawing>
+      </w:r>
+      <w:r>
+        <w:rPr>
+          <w:lang w:val="es-AR"/>
+        </w:rPr>
         <w:t>Navega entre secciones usando los íconos o botones que aparecen en pantalla.</w:t>
       </w:r>
     </w:p>
     <w:p>
       <w:pPr>
         <w:pStyle w:val="Listaconvietas"/>
+        <w:numPr>
+          <w:ilvl w:val="0"/>
+          <w:numId w:val="0"/>
+        </w:numPr>
+        <w:rPr>
+          <w:lang w:val="es-AR"/>
+        </w:rPr>
+      </w:pPr>
+    </w:p>
+    <w:p>
+      <w:pPr>
+        <w:pStyle w:val="Listaconvietas"/>
         <w:rPr>
           <w:lang w:val="es-AR"/>
         </w:rPr>
@@ -418,6 +1193,60 @@
         <w:rPr>
           <w:lang w:val="es-AR"/>
         </w:rPr>
+        <w:drawing>
+          <wp:anchor distT="0" distB="0" distL="114300" distR="114300" simplePos="0" relativeHeight="251665408" behindDoc="0" locked="0" layoutInCell="1" allowOverlap="1" wp14:anchorId="14121023" wp14:editId="4EBB4678">
+            <wp:simplePos x="0" y="0"/>
+            <wp:positionH relativeFrom="column">
+              <wp:posOffset>1904365</wp:posOffset>
+            </wp:positionH>
+            <wp:positionV relativeFrom="paragraph">
+              <wp:posOffset>314960</wp:posOffset>
+            </wp:positionV>
+            <wp:extent cx="1400175" cy="2943860"/>
+            <wp:effectExtent l="0" t="0" r="9525" b="8890"/>
+            <wp:wrapTopAndBottom/>
+            <wp:docPr id="1807996005" name="Imagen 1"/>
+            <wp:cNvGraphicFramePr>
+              <a:graphicFrameLocks xmlns:a="http://schemas.openxmlformats.org/drawingml/2006/main" noChangeAspect="1"/>
+            </wp:cNvGraphicFramePr>
+            <a:graphic xmlns:a="http://schemas.openxmlformats.org/drawingml/2006/main">
+              <a:graphicData uri="http://schemas.openxmlformats.org/drawingml/2006/picture">
+                <pic:pic xmlns:pic="http://schemas.openxmlformats.org/drawingml/2006/picture">
+                  <pic:nvPicPr>
+                    <pic:cNvPr id="1807996005" name=""/>
+                    <pic:cNvPicPr/>
+                  </pic:nvPicPr>
+                  <pic:blipFill>
+                    <a:blip r:embed="rId12"/>
+                    <a:stretch>
+                      <a:fillRect/>
+                    </a:stretch>
+                  </pic:blipFill>
+                  <pic:spPr>
+                    <a:xfrm>
+                      <a:off x="0" y="0"/>
+                      <a:ext cx="1400175" cy="2943860"/>
+                    </a:xfrm>
+                    <a:prstGeom prst="rect">
+                      <a:avLst/>
+                    </a:prstGeom>
+                  </pic:spPr>
+                </pic:pic>
+              </a:graphicData>
+            </a:graphic>
+            <wp14:sizeRelH relativeFrom="margin">
+              <wp14:pctWidth>0</wp14:pctWidth>
+            </wp14:sizeRelH>
+            <wp14:sizeRelV relativeFrom="margin">
+              <wp14:pctHeight>0</wp14:pctHeight>
+            </wp14:sizeRelV>
+          </wp:anchor>
+        </w:drawing>
+      </w:r>
+      <w:r>
+        <w:rPr>
+          <w:lang w:val="es-AR"/>
+        </w:rPr>
         <w:t xml:space="preserve">En </w:t>
       </w:r>
       <w:r>
@@ -454,6 +1283,45 @@
     <w:p>
       <w:pPr>
         <w:pStyle w:val="Listaconvietas"/>
+        <w:numPr>
+          <w:ilvl w:val="0"/>
+          <w:numId w:val="0"/>
+        </w:numPr>
+        <w:ind w:left="360"/>
+        <w:rPr>
+          <w:lang w:val="es-AR"/>
+        </w:rPr>
+      </w:pPr>
+    </w:p>
+    <w:p>
+      <w:pPr>
+        <w:pStyle w:val="Listaconvietas"/>
+        <w:numPr>
+          <w:ilvl w:val="0"/>
+          <w:numId w:val="0"/>
+        </w:numPr>
+        <w:ind w:left="360"/>
+        <w:rPr>
+          <w:lang w:val="es-AR"/>
+        </w:rPr>
+      </w:pPr>
+    </w:p>
+    <w:p>
+      <w:pPr>
+        <w:pStyle w:val="Listaconvietas"/>
+        <w:numPr>
+          <w:ilvl w:val="0"/>
+          <w:numId w:val="0"/>
+        </w:numPr>
+        <w:ind w:left="360"/>
+        <w:rPr>
+          <w:lang w:val="es-AR"/>
+        </w:rPr>
+      </w:pPr>
+    </w:p>
+    <w:p>
+      <w:pPr>
+        <w:pStyle w:val="Listaconvietas"/>
         <w:rPr>
           <w:lang w:val="es-AR"/>
         </w:rPr>
@@ -468,6 +1336,100 @@
     <w:p>
       <w:pPr>
         <w:pStyle w:val="Listaconvietas"/>
+        <w:numPr>
+          <w:ilvl w:val="0"/>
+          <w:numId w:val="0"/>
+        </w:numPr>
+        <w:ind w:left="360" w:hanging="360"/>
+        <w:rPr>
+          <w:lang w:val="es-AR"/>
+        </w:rPr>
+      </w:pPr>
+    </w:p>
+    <w:p>
+      <w:pPr>
+        <w:pStyle w:val="Listaconvietas"/>
+        <w:numPr>
+          <w:ilvl w:val="0"/>
+          <w:numId w:val="0"/>
+        </w:numPr>
+        <w:ind w:left="360" w:hanging="360"/>
+        <w:rPr>
+          <w:lang w:val="es-AR"/>
+        </w:rPr>
+      </w:pPr>
+      <w:r>
+        <w:rPr>
+          <w:lang w:val="es-AR"/>
+        </w:rPr>
+        <w:lastRenderedPageBreak/>
+        <w:drawing>
+          <wp:anchor distT="0" distB="0" distL="114300" distR="114300" simplePos="0" relativeHeight="251667456" behindDoc="0" locked="0" layoutInCell="1" allowOverlap="1" wp14:anchorId="44EC416B" wp14:editId="05594C57">
+            <wp:simplePos x="0" y="0"/>
+            <wp:positionH relativeFrom="column">
+              <wp:posOffset>1724025</wp:posOffset>
+            </wp:positionH>
+            <wp:positionV relativeFrom="paragraph">
+              <wp:posOffset>-476250</wp:posOffset>
+            </wp:positionV>
+            <wp:extent cx="1695450" cy="3553460"/>
+            <wp:effectExtent l="0" t="0" r="0" b="8890"/>
+            <wp:wrapTopAndBottom/>
+            <wp:docPr id="547036283" name="Imagen 1"/>
+            <wp:cNvGraphicFramePr>
+              <a:graphicFrameLocks xmlns:a="http://schemas.openxmlformats.org/drawingml/2006/main" noChangeAspect="1"/>
+            </wp:cNvGraphicFramePr>
+            <a:graphic xmlns:a="http://schemas.openxmlformats.org/drawingml/2006/main">
+              <a:graphicData uri="http://schemas.openxmlformats.org/drawingml/2006/picture">
+                <pic:pic xmlns:pic="http://schemas.openxmlformats.org/drawingml/2006/picture">
+                  <pic:nvPicPr>
+                    <pic:cNvPr id="547036283" name=""/>
+                    <pic:cNvPicPr/>
+                  </pic:nvPicPr>
+                  <pic:blipFill>
+                    <a:blip r:embed="rId13"/>
+                    <a:stretch>
+                      <a:fillRect/>
+                    </a:stretch>
+                  </pic:blipFill>
+                  <pic:spPr>
+                    <a:xfrm>
+                      <a:off x="0" y="0"/>
+                      <a:ext cx="1695450" cy="3553460"/>
+                    </a:xfrm>
+                    <a:prstGeom prst="rect">
+                      <a:avLst/>
+                    </a:prstGeom>
+                  </pic:spPr>
+                </pic:pic>
+              </a:graphicData>
+            </a:graphic>
+            <wp14:sizeRelH relativeFrom="margin">
+              <wp14:pctWidth>0</wp14:pctWidth>
+            </wp14:sizeRelH>
+            <wp14:sizeRelV relativeFrom="margin">
+              <wp14:pctHeight>0</wp14:pctHeight>
+            </wp14:sizeRelV>
+          </wp:anchor>
+        </w:drawing>
+      </w:r>
+    </w:p>
+    <w:p>
+      <w:pPr>
+        <w:pStyle w:val="Listaconvietas"/>
+        <w:numPr>
+          <w:ilvl w:val="0"/>
+          <w:numId w:val="0"/>
+        </w:numPr>
+        <w:ind w:left="360" w:hanging="360"/>
+        <w:rPr>
+          <w:lang w:val="es-AR"/>
+        </w:rPr>
+      </w:pPr>
+    </w:p>
+    <w:p>
+      <w:pPr>
+        <w:pStyle w:val="Listaconvietas"/>
         <w:rPr>
           <w:lang w:val="es-AR"/>
         </w:rPr>
@@ -499,8 +1461,14 @@
     <w:p>
       <w:pPr>
         <w:pStyle w:val="Ttulo2"/>
+        <w:rPr>
+          <w:lang w:val="es-AR"/>
+        </w:rPr>
       </w:pPr>
       <w:r>
+        <w:rPr>
+          <w:lang w:val="es-AR"/>
+        </w:rPr>
         <w:t>5. USO DE TARJETAS Y BOTONES</w:t>
       </w:r>
     </w:p>
@@ -529,7 +1497,6 @@
         <w:rPr>
           <w:lang w:val="es-AR"/>
         </w:rPr>
-        <w:lastRenderedPageBreak/>
         <w:t>Tócalas para acceder a más detalles o ejecutar una acción.</w:t>
       </w:r>
     </w:p>
@@ -544,14 +1511,100 @@
         <w:rPr>
           <w:lang w:val="es-AR"/>
         </w:rPr>
+        <w:drawing>
+          <wp:anchor distT="0" distB="0" distL="114300" distR="114300" simplePos="0" relativeHeight="251678720" behindDoc="0" locked="0" layoutInCell="1" allowOverlap="1" wp14:anchorId="1FF7B989" wp14:editId="3E2E9CEF">
+            <wp:simplePos x="0" y="0"/>
+            <wp:positionH relativeFrom="column">
+              <wp:posOffset>1885950</wp:posOffset>
+            </wp:positionH>
+            <wp:positionV relativeFrom="paragraph">
+              <wp:posOffset>510540</wp:posOffset>
+            </wp:positionV>
+            <wp:extent cx="1333500" cy="2748280"/>
+            <wp:effectExtent l="0" t="0" r="0" b="0"/>
+            <wp:wrapTopAndBottom/>
+            <wp:docPr id="1927597333" name="Imagen 1"/>
+            <wp:cNvGraphicFramePr>
+              <a:graphicFrameLocks xmlns:a="http://schemas.openxmlformats.org/drawingml/2006/main" noChangeAspect="1"/>
+            </wp:cNvGraphicFramePr>
+            <a:graphic xmlns:a="http://schemas.openxmlformats.org/drawingml/2006/main">
+              <a:graphicData uri="http://schemas.openxmlformats.org/drawingml/2006/picture">
+                <pic:pic xmlns:pic="http://schemas.openxmlformats.org/drawingml/2006/picture">
+                  <pic:nvPicPr>
+                    <pic:cNvPr id="168056034" name=""/>
+                    <pic:cNvPicPr/>
+                  </pic:nvPicPr>
+                  <pic:blipFill>
+                    <a:blip r:embed="rId11"/>
+                    <a:stretch>
+                      <a:fillRect/>
+                    </a:stretch>
+                  </pic:blipFill>
+                  <pic:spPr>
+                    <a:xfrm>
+                      <a:off x="0" y="0"/>
+                      <a:ext cx="1333500" cy="2748280"/>
+                    </a:xfrm>
+                    <a:prstGeom prst="rect">
+                      <a:avLst/>
+                    </a:prstGeom>
+                  </pic:spPr>
+                </pic:pic>
+              </a:graphicData>
+            </a:graphic>
+            <wp14:sizeRelH relativeFrom="margin">
+              <wp14:pctWidth>0</wp14:pctWidth>
+            </wp14:sizeRelH>
+            <wp14:sizeRelV relativeFrom="margin">
+              <wp14:pctHeight>0</wp14:pctHeight>
+            </wp14:sizeRelV>
+          </wp:anchor>
+        </w:drawing>
+      </w:r>
+      <w:r>
+        <w:rPr>
+          <w:lang w:val="es-AR"/>
+        </w:rPr>
         <w:t xml:space="preserve">Los botones flotantes (círculos azules con íconos) sirven para realizar </w:t>
       </w:r>
       <w:r>
         <w:rPr>
           <w:lang w:val="es-AR"/>
         </w:rPr>
-        <w:t>la tarea especificada arriba del botón, ejemplo: Abrir ventana</w:t>
+        <w:t xml:space="preserve">la tarea especificada arriba del botón, ejemplo: </w:t>
       </w:r>
+      <w:r>
+        <w:rPr>
+          <w:lang w:val="es-AR"/>
+        </w:rPr>
+        <w:t>Abrir puerta del garaje</w:t>
+      </w:r>
+    </w:p>
+    <w:p>
+      <w:pPr>
+        <w:pStyle w:val="Listaconvietas"/>
+        <w:numPr>
+          <w:ilvl w:val="0"/>
+          <w:numId w:val="0"/>
+        </w:numPr>
+        <w:ind w:left="360"/>
+        <w:rPr>
+          <w:lang w:val="es-AR"/>
+        </w:rPr>
+      </w:pPr>
+    </w:p>
+    <w:p>
+      <w:pPr>
+        <w:pStyle w:val="Listaconvietas"/>
+        <w:numPr>
+          <w:ilvl w:val="0"/>
+          <w:numId w:val="0"/>
+        </w:numPr>
+        <w:ind w:left="360"/>
+        <w:rPr>
+          <w:lang w:val="es-AR"/>
+        </w:rPr>
+      </w:pPr>
     </w:p>
     <w:p>
       <w:pPr>
@@ -569,10 +1622,40 @@
     </w:p>
     <w:p>
       <w:pPr>
+        <w:pStyle w:val="Listaconvietas"/>
+        <w:numPr>
+          <w:ilvl w:val="0"/>
+          <w:numId w:val="0"/>
+        </w:numPr>
+        <w:rPr>
+          <w:lang w:val="es-AR"/>
+        </w:rPr>
+      </w:pPr>
+    </w:p>
+    <w:p>
+      <w:pPr>
         <w:pStyle w:val="Ttulo2"/>
+        <w:rPr>
+          <w:lang w:val="es-AR"/>
+        </w:rPr>
       </w:pPr>
       <w:r>
-        <w:t>6. CIERRE DE SESIÓN</w:t>
+        <w:rPr>
+          <w:lang w:val="es-AR"/>
+        </w:rPr>
+        <w:t>6</w:t>
+      </w:r>
+      <w:r>
+        <w:rPr>
+          <w:lang w:val="es-AR"/>
+        </w:rPr>
+        <w:t>. C</w:t>
+      </w:r>
+      <w:r>
+        <w:rPr>
+          <w:lang w:val="es-AR"/>
+        </w:rPr>
+        <w:t>AMBIO DE IDIOMA (ESPAÑOL/INGLÉS)</w:t>
       </w:r>
     </w:p>
     <w:p>
@@ -586,7 +1669,49 @@
         <w:rPr>
           <w:lang w:val="es-AR"/>
         </w:rPr>
-        <w:t>Para cerrar sesión, dirígete al menú principal o al ícono de usuario.</w:t>
+        <w:t>E</w:t>
+      </w:r>
+      <w:r>
+        <w:rPr>
+          <w:lang w:val="es-AR"/>
+        </w:rPr>
+        <w:t>n la sección de ajustes (abaj</w:t>
+      </w:r>
+      <w:r>
+        <w:rPr>
+          <w:lang w:val="es-AR"/>
+        </w:rPr>
+        <w:t>o a la derecha</w:t>
+      </w:r>
+      <w:r>
+        <w:rPr>
+          <w:lang w:val="es-AR"/>
+        </w:rPr>
+        <w:t>), toca</w:t>
+      </w:r>
+      <w:r>
+        <w:rPr>
+          <w:lang w:val="es-AR"/>
+        </w:rPr>
+        <w:t xml:space="preserve"> “</w:t>
+      </w:r>
+      <w:r>
+        <w:rPr>
+          <w:lang w:val="es-AR"/>
+        </w:rPr>
+        <w:t>Cambiar idioma</w:t>
+      </w:r>
+      <w:r>
+        <w:rPr>
+          <w:lang w:val="es-AR"/>
+        </w:rPr>
+        <w:t>”</w:t>
+      </w:r>
+      <w:r>
+        <w:rPr>
+          <w:lang w:val="es-AR"/>
+        </w:rPr>
+        <w:t>.</w:t>
       </w:r>
     </w:p>
     <w:p>
@@ -596,6 +1721,587 @@
           <w:lang w:val="es-AR"/>
         </w:rPr>
       </w:pPr>
+      <w:r>
+        <w:rPr>
+          <w:lang w:val="es-AR"/>
+        </w:rPr>
+        <w:t>Esto alterna el idioma de la app en inglés y en español si volvemos a clickear</w:t>
+      </w:r>
+      <w:r>
+        <w:rPr>
+          <w:lang w:val="es-AR"/>
+        </w:rPr>
+        <w:t>.</w:t>
+      </w:r>
+    </w:p>
+    <w:p>
+      <w:pPr>
+        <w:pStyle w:val="Listaconvietas"/>
+        <w:numPr>
+          <w:ilvl w:val="0"/>
+          <w:numId w:val="0"/>
+        </w:numPr>
+        <w:ind w:left="360"/>
+        <w:rPr>
+          <w:lang w:val="es-AR"/>
+        </w:rPr>
+      </w:pPr>
+    </w:p>
+    <w:p>
+      <w:pPr>
+        <w:pStyle w:val="Listaconvietas"/>
+        <w:numPr>
+          <w:ilvl w:val="0"/>
+          <w:numId w:val="0"/>
+        </w:numPr>
+        <w:rPr>
+          <w:lang w:val="es-AR"/>
+        </w:rPr>
+      </w:pPr>
+    </w:p>
+    <w:p>
+      <w:pPr>
+        <w:pStyle w:val="Listaconvietas"/>
+        <w:numPr>
+          <w:ilvl w:val="0"/>
+          <w:numId w:val="0"/>
+        </w:numPr>
+        <w:rPr>
+          <w:lang w:val="es-AR"/>
+        </w:rPr>
+      </w:pPr>
+    </w:p>
+    <w:p>
+      <w:pPr>
+        <w:pStyle w:val="Listaconvietas"/>
+        <w:numPr>
+          <w:ilvl w:val="0"/>
+          <w:numId w:val="0"/>
+        </w:numPr>
+        <w:rPr>
+          <w:lang w:val="es-AR"/>
+        </w:rPr>
+      </w:pPr>
+    </w:p>
+    <w:p>
+      <w:pPr>
+        <w:pStyle w:val="Listaconvietas"/>
+        <w:numPr>
+          <w:ilvl w:val="0"/>
+          <w:numId w:val="0"/>
+        </w:numPr>
+        <w:rPr>
+          <w:lang w:val="es-AR"/>
+        </w:rPr>
+      </w:pPr>
+    </w:p>
+    <w:p>
+      <w:pPr>
+        <w:pStyle w:val="Listaconvietas"/>
+        <w:numPr>
+          <w:ilvl w:val="0"/>
+          <w:numId w:val="0"/>
+        </w:numPr>
+        <w:rPr>
+          <w:lang w:val="es-AR"/>
+        </w:rPr>
+      </w:pPr>
+      <w:r>
+        <w:rPr>
+          <w:lang w:val="es-AR"/>
+        </w:rPr>
+        <w:drawing>
+          <wp:anchor distT="0" distB="0" distL="114300" distR="114300" simplePos="0" relativeHeight="251677696" behindDoc="0" locked="0" layoutInCell="1" allowOverlap="1" wp14:anchorId="2F43B857" wp14:editId="5ABB9785">
+            <wp:simplePos x="0" y="0"/>
+            <wp:positionH relativeFrom="column">
+              <wp:posOffset>1685925</wp:posOffset>
+            </wp:positionH>
+            <wp:positionV relativeFrom="paragraph">
+              <wp:posOffset>-414020</wp:posOffset>
+            </wp:positionV>
+            <wp:extent cx="1809750" cy="3809365"/>
+            <wp:effectExtent l="0" t="0" r="0" b="635"/>
+            <wp:wrapTopAndBottom/>
+            <wp:docPr id="1923616921" name="Imagen 1"/>
+            <wp:cNvGraphicFramePr>
+              <a:graphicFrameLocks xmlns:a="http://schemas.openxmlformats.org/drawingml/2006/main" noChangeAspect="1"/>
+            </wp:cNvGraphicFramePr>
+            <a:graphic xmlns:a="http://schemas.openxmlformats.org/drawingml/2006/main">
+              <a:graphicData uri="http://schemas.openxmlformats.org/drawingml/2006/picture">
+                <pic:pic xmlns:pic="http://schemas.openxmlformats.org/drawingml/2006/picture">
+                  <pic:nvPicPr>
+                    <pic:cNvPr id="1923616921" name=""/>
+                    <pic:cNvPicPr/>
+                  </pic:nvPicPr>
+                  <pic:blipFill>
+                    <a:blip r:embed="rId14"/>
+                    <a:stretch>
+                      <a:fillRect/>
+                    </a:stretch>
+                  </pic:blipFill>
+                  <pic:spPr>
+                    <a:xfrm>
+                      <a:off x="0" y="0"/>
+                      <a:ext cx="1809750" cy="3809365"/>
+                    </a:xfrm>
+                    <a:prstGeom prst="rect">
+                      <a:avLst/>
+                    </a:prstGeom>
+                  </pic:spPr>
+                </pic:pic>
+              </a:graphicData>
+            </a:graphic>
+            <wp14:sizeRelH relativeFrom="margin">
+              <wp14:pctWidth>0</wp14:pctWidth>
+            </wp14:sizeRelH>
+            <wp14:sizeRelV relativeFrom="margin">
+              <wp14:pctHeight>0</wp14:pctHeight>
+            </wp14:sizeRelV>
+          </wp:anchor>
+        </w:drawing>
+      </w:r>
+    </w:p>
+    <w:p>
+      <w:pPr>
+        <w:pStyle w:val="Listaconvietas"/>
+        <w:numPr>
+          <w:ilvl w:val="0"/>
+          <w:numId w:val="0"/>
+        </w:numPr>
+        <w:rPr>
+          <w:lang w:val="es-AR"/>
+        </w:rPr>
+      </w:pPr>
+    </w:p>
+    <w:p>
+      <w:pPr>
+        <w:pStyle w:val="Listaconvietas"/>
+        <w:numPr>
+          <w:ilvl w:val="0"/>
+          <w:numId w:val="0"/>
+        </w:numPr>
+        <w:rPr>
+          <w:lang w:val="es-AR"/>
+        </w:rPr>
+      </w:pPr>
+    </w:p>
+    <w:p>
+      <w:pPr>
+        <w:pStyle w:val="Listaconvietas"/>
+        <w:numPr>
+          <w:ilvl w:val="0"/>
+          <w:numId w:val="0"/>
+        </w:numPr>
+        <w:rPr>
+          <w:lang w:val="es-AR"/>
+        </w:rPr>
+      </w:pPr>
+    </w:p>
+    <w:p>
+      <w:pPr>
+        <w:pStyle w:val="Listaconvietas"/>
+        <w:rPr>
+          <w:lang w:val="es-AR"/>
+        </w:rPr>
+      </w:pPr>
+      <w:r>
+        <w:rPr>
+          <w:lang w:val="es-AR"/>
+        </w:rPr>
+        <w:t>El cambio se aplica automáticamente en toda la app</w:t>
+      </w:r>
+      <w:r>
+        <w:rPr>
+          <w:lang w:val="es-AR"/>
+        </w:rPr>
+        <w:t>.</w:t>
+      </w:r>
+    </w:p>
+    <w:p>
+      <w:pPr>
+        <w:pStyle w:val="Listaconvietas"/>
+        <w:numPr>
+          <w:ilvl w:val="0"/>
+          <w:numId w:val="0"/>
+        </w:numPr>
+        <w:ind w:left="360"/>
+        <w:rPr>
+          <w:lang w:val="es-AR"/>
+        </w:rPr>
+      </w:pPr>
+    </w:p>
+    <w:p>
+      <w:pPr>
+        <w:pStyle w:val="Listaconvietas"/>
+        <w:numPr>
+          <w:ilvl w:val="0"/>
+          <w:numId w:val="0"/>
+        </w:numPr>
+        <w:ind w:left="360"/>
+        <w:rPr>
+          <w:lang w:val="es-AR"/>
+        </w:rPr>
+      </w:pPr>
+    </w:p>
+    <w:p>
+      <w:pPr>
+        <w:pStyle w:val="Ttulo2"/>
+      </w:pPr>
+      <w:r>
+        <w:t>7</w:t>
+      </w:r>
+      <w:r>
+        <w:t>. C</w:t>
+      </w:r>
+      <w:r>
+        <w:t>ONECTAR DISPOSITIVOS</w:t>
+      </w:r>
+    </w:p>
+    <w:p>
+      <w:pPr>
+        <w:pStyle w:val="Listaconvietas"/>
+        <w:numPr>
+          <w:ilvl w:val="0"/>
+          <w:numId w:val="10"/>
+        </w:numPr>
+        <w:rPr>
+          <w:lang w:val="es-AR"/>
+        </w:rPr>
+      </w:pPr>
+      <w:r>
+        <w:rPr>
+          <w:lang w:val="es-AR"/>
+        </w:rPr>
+        <w:t>En la sección de “ajustes” (abajo a la derecha), tocar “Conectar Dispositivos”.</w:t>
+      </w:r>
+    </w:p>
+    <w:p>
+      <w:pPr>
+        <w:pStyle w:val="Listaconvietas"/>
+        <w:numPr>
+          <w:ilvl w:val="0"/>
+          <w:numId w:val="10"/>
+        </w:numPr>
+        <w:rPr>
+          <w:lang w:val="es-AR"/>
+        </w:rPr>
+      </w:pPr>
+      <w:r>
+        <w:rPr>
+          <w:lang w:val="es-AR"/>
+        </w:rPr>
+        <w:lastRenderedPageBreak/>
+        <w:drawing>
+          <wp:anchor distT="0" distB="0" distL="114300" distR="114300" simplePos="0" relativeHeight="251680768" behindDoc="0" locked="0" layoutInCell="1" allowOverlap="1" wp14:anchorId="27683E25" wp14:editId="5F2771BF">
+            <wp:simplePos x="0" y="0"/>
+            <wp:positionH relativeFrom="column">
+              <wp:posOffset>1800225</wp:posOffset>
+            </wp:positionH>
+            <wp:positionV relativeFrom="paragraph">
+              <wp:posOffset>281940</wp:posOffset>
+            </wp:positionV>
+            <wp:extent cx="1599565" cy="3372485"/>
+            <wp:effectExtent l="0" t="0" r="635" b="0"/>
+            <wp:wrapTopAndBottom/>
+            <wp:docPr id="1904119011" name="Imagen 1"/>
+            <wp:cNvGraphicFramePr>
+              <a:graphicFrameLocks xmlns:a="http://schemas.openxmlformats.org/drawingml/2006/main" noChangeAspect="1"/>
+            </wp:cNvGraphicFramePr>
+            <a:graphic xmlns:a="http://schemas.openxmlformats.org/drawingml/2006/main">
+              <a:graphicData uri="http://schemas.openxmlformats.org/drawingml/2006/picture">
+                <pic:pic xmlns:pic="http://schemas.openxmlformats.org/drawingml/2006/picture">
+                  <pic:nvPicPr>
+                    <pic:cNvPr id="1904119011" name=""/>
+                    <pic:cNvPicPr/>
+                  </pic:nvPicPr>
+                  <pic:blipFill>
+                    <a:blip r:embed="rId15"/>
+                    <a:stretch>
+                      <a:fillRect/>
+                    </a:stretch>
+                  </pic:blipFill>
+                  <pic:spPr>
+                    <a:xfrm>
+                      <a:off x="0" y="0"/>
+                      <a:ext cx="1599565" cy="3372485"/>
+                    </a:xfrm>
+                    <a:prstGeom prst="rect">
+                      <a:avLst/>
+                    </a:prstGeom>
+                  </pic:spPr>
+                </pic:pic>
+              </a:graphicData>
+            </a:graphic>
+            <wp14:sizeRelH relativeFrom="margin">
+              <wp14:pctWidth>0</wp14:pctWidth>
+            </wp14:sizeRelH>
+            <wp14:sizeRelV relativeFrom="margin">
+              <wp14:pctHeight>0</wp14:pctHeight>
+            </wp14:sizeRelV>
+          </wp:anchor>
+        </w:drawing>
+      </w:r>
+      <w:r>
+        <w:rPr>
+          <w:lang w:val="es-AR"/>
+        </w:rPr>
+        <w:t>Esto nos permitirá agregar una cámara y un sensor si el usuario lo desea.</w:t>
+      </w:r>
+    </w:p>
+    <w:p>
+      <w:pPr>
+        <w:pStyle w:val="Listaconvietas"/>
+        <w:numPr>
+          <w:ilvl w:val="0"/>
+          <w:numId w:val="0"/>
+        </w:numPr>
+        <w:ind w:left="720"/>
+        <w:rPr>
+          <w:lang w:val="es-AR"/>
+        </w:rPr>
+      </w:pPr>
+    </w:p>
+    <w:p>
+      <w:pPr>
+        <w:pStyle w:val="Ttulo2"/>
+      </w:pPr>
+      <w:r>
+        <w:t>8</w:t>
+      </w:r>
+      <w:r>
+        <w:t xml:space="preserve">. </w:t>
+      </w:r>
+      <w:r>
+        <w:t>DATOS DE CUENTA</w:t>
+      </w:r>
+    </w:p>
+    <w:p>
+      <w:pPr>
+        <w:pStyle w:val="Listaconvietas"/>
+        <w:numPr>
+          <w:ilvl w:val="0"/>
+          <w:numId w:val="10"/>
+        </w:numPr>
+        <w:rPr>
+          <w:lang w:val="es-AR"/>
+        </w:rPr>
+      </w:pPr>
+      <w:r>
+        <w:rPr>
+          <w:lang w:val="es-AR"/>
+        </w:rPr>
+        <w:t>En la sección de “ajustes” (abajo a la derecha), tocar “</w:t>
+      </w:r>
+      <w:r>
+        <w:rPr>
+          <w:lang w:val="es-AR"/>
+        </w:rPr>
+        <w:t>Datos de cuenta</w:t>
+      </w:r>
+      <w:r>
+        <w:rPr>
+          <w:lang w:val="es-AR"/>
+        </w:rPr>
+        <w:t>”.</w:t>
+      </w:r>
+    </w:p>
+    <w:p>
+      <w:pPr>
+        <w:pStyle w:val="Listaconvietas"/>
+        <w:numPr>
+          <w:ilvl w:val="0"/>
+          <w:numId w:val="10"/>
+        </w:numPr>
+        <w:rPr>
+          <w:lang w:val="es-AR"/>
+        </w:rPr>
+      </w:pPr>
+      <w:r>
+        <w:rPr>
+          <w:lang w:val="es-AR"/>
+        </w:rPr>
+        <w:drawing>
+          <wp:anchor distT="0" distB="0" distL="114300" distR="114300" simplePos="0" relativeHeight="251686912" behindDoc="0" locked="0" layoutInCell="1" allowOverlap="1" wp14:anchorId="733F3D4C" wp14:editId="1F69FEEC">
+            <wp:simplePos x="0" y="0"/>
+            <wp:positionH relativeFrom="column">
+              <wp:posOffset>2019300</wp:posOffset>
+            </wp:positionH>
+            <wp:positionV relativeFrom="paragraph">
+              <wp:posOffset>399415</wp:posOffset>
+            </wp:positionV>
+            <wp:extent cx="1442085" cy="3009900"/>
+            <wp:effectExtent l="0" t="0" r="5715" b="0"/>
+            <wp:wrapTopAndBottom/>
+            <wp:docPr id="1730664440" name="Imagen 1"/>
+            <wp:cNvGraphicFramePr>
+              <a:graphicFrameLocks xmlns:a="http://schemas.openxmlformats.org/drawingml/2006/main" noChangeAspect="1"/>
+            </wp:cNvGraphicFramePr>
+            <a:graphic xmlns:a="http://schemas.openxmlformats.org/drawingml/2006/main">
+              <a:graphicData uri="http://schemas.openxmlformats.org/drawingml/2006/picture">
+                <pic:pic xmlns:pic="http://schemas.openxmlformats.org/drawingml/2006/picture">
+                  <pic:nvPicPr>
+                    <pic:cNvPr id="1730664440" name=""/>
+                    <pic:cNvPicPr/>
+                  </pic:nvPicPr>
+                  <pic:blipFill>
+                    <a:blip r:embed="rId16"/>
+                    <a:stretch>
+                      <a:fillRect/>
+                    </a:stretch>
+                  </pic:blipFill>
+                  <pic:spPr>
+                    <a:xfrm>
+                      <a:off x="0" y="0"/>
+                      <a:ext cx="1442085" cy="3009900"/>
+                    </a:xfrm>
+                    <a:prstGeom prst="rect">
+                      <a:avLst/>
+                    </a:prstGeom>
+                  </pic:spPr>
+                </pic:pic>
+              </a:graphicData>
+            </a:graphic>
+            <wp14:sizeRelH relativeFrom="margin">
+              <wp14:pctWidth>0</wp14:pctWidth>
+            </wp14:sizeRelH>
+            <wp14:sizeRelV relativeFrom="margin">
+              <wp14:pctHeight>0</wp14:pctHeight>
+            </wp14:sizeRelV>
+          </wp:anchor>
+        </w:drawing>
+      </w:r>
+      <w:r>
+        <w:rPr>
+          <w:lang w:val="es-AR"/>
+        </w:rPr>
+        <w:t>Aquí el usuario podrá visualizar sus datos (en esta captura al iniciar en modo invitado no se visualizan datos reales)</w:t>
+      </w:r>
+      <w:r>
+        <w:rPr>
+          <w:lang w:val="es-AR"/>
+        </w:rPr>
+        <w:t>.</w:t>
+      </w:r>
+    </w:p>
+    <w:p>
+      <w:pPr>
+        <w:pStyle w:val="Listaconvietas"/>
+        <w:numPr>
+          <w:ilvl w:val="0"/>
+          <w:numId w:val="0"/>
+        </w:numPr>
+        <w:ind w:left="360" w:hanging="360"/>
+        <w:rPr>
+          <w:lang w:val="es-AR"/>
+        </w:rPr>
+      </w:pPr>
+    </w:p>
+    <w:p>
+      <w:pPr>
+        <w:pStyle w:val="Listaconvietas"/>
+        <w:numPr>
+          <w:ilvl w:val="0"/>
+          <w:numId w:val="0"/>
+        </w:numPr>
+        <w:ind w:left="360"/>
+        <w:rPr>
+          <w:lang w:val="es-AR"/>
+        </w:rPr>
+      </w:pPr>
+    </w:p>
+    <w:p>
+      <w:pPr>
+        <w:pStyle w:val="Ttulo2"/>
+      </w:pPr>
+      <w:r>
+        <w:lastRenderedPageBreak/>
+        <w:t>9</w:t>
+      </w:r>
+      <w:r>
+        <w:t>. CIERRE DE SESIÓN</w:t>
+      </w:r>
+    </w:p>
+    <w:p>
+      <w:pPr>
+        <w:pStyle w:val="Listaconvietas"/>
+        <w:rPr>
+          <w:lang w:val="es-AR"/>
+        </w:rPr>
+      </w:pPr>
+      <w:r>
+        <w:rPr>
+          <w:lang w:val="es-AR"/>
+        </w:rPr>
+        <w:t>Para cerrar sesión,</w:t>
+      </w:r>
+      <w:r>
+        <w:rPr>
+          <w:lang w:val="es-AR"/>
+        </w:rPr>
+        <w:t xml:space="preserve"> dirigirse a la sección de ajustes</w:t>
+      </w:r>
+      <w:r>
+        <w:rPr>
+          <w:lang w:val="es-AR"/>
+        </w:rPr>
+        <w:t>.</w:t>
+      </w:r>
+    </w:p>
+    <w:p>
+      <w:pPr>
+        <w:pStyle w:val="Listaconvietas"/>
+        <w:rPr>
+          <w:lang w:val="es-AR"/>
+        </w:rPr>
+      </w:pPr>
+      <w:r>
+        <w:rPr>
+          <w:lang w:val="es-AR"/>
+        </w:rPr>
+        <w:drawing>
+          <wp:anchor distT="0" distB="0" distL="114300" distR="114300" simplePos="0" relativeHeight="251689984" behindDoc="0" locked="0" layoutInCell="1" allowOverlap="1" wp14:anchorId="782906DE" wp14:editId="1BEBE6DA">
+            <wp:simplePos x="0" y="0"/>
+            <wp:positionH relativeFrom="column">
+              <wp:posOffset>1276350</wp:posOffset>
+            </wp:positionH>
+            <wp:positionV relativeFrom="paragraph">
+              <wp:posOffset>295910</wp:posOffset>
+            </wp:positionV>
+            <wp:extent cx="1671632" cy="3495676"/>
+            <wp:effectExtent l="0" t="0" r="5080" b="0"/>
+            <wp:wrapTopAndBottom/>
+            <wp:docPr id="919099320" name="Imagen 1"/>
+            <wp:cNvGraphicFramePr>
+              <a:graphicFrameLocks xmlns:a="http://schemas.openxmlformats.org/drawingml/2006/main" noChangeAspect="1"/>
+            </wp:cNvGraphicFramePr>
+            <a:graphic xmlns:a="http://schemas.openxmlformats.org/drawingml/2006/main">
+              <a:graphicData uri="http://schemas.openxmlformats.org/drawingml/2006/picture">
+                <pic:pic xmlns:pic="http://schemas.openxmlformats.org/drawingml/2006/picture">
+                  <pic:nvPicPr>
+                    <pic:cNvPr id="919099320" name=""/>
+                    <pic:cNvPicPr/>
+                  </pic:nvPicPr>
+                  <pic:blipFill>
+                    <a:blip r:embed="rId17"/>
+                    <a:stretch>
+                      <a:fillRect/>
+                    </a:stretch>
+                  </pic:blipFill>
+                  <pic:spPr>
+                    <a:xfrm>
+                      <a:off x="0" y="0"/>
+                      <a:ext cx="1671632" cy="3495676"/>
+                    </a:xfrm>
+                    <a:prstGeom prst="rect">
+                      <a:avLst/>
+                    </a:prstGeom>
+                  </pic:spPr>
+                </pic:pic>
+              </a:graphicData>
+            </a:graphic>
+          </wp:anchor>
+        </w:drawing>
+      </w:r>
       <w:r>
         <w:rPr>
           <w:lang w:val="es-AR"/>
@@ -606,6 +2312,19 @@
     <w:p>
       <w:pPr>
         <w:pStyle w:val="Listaconvietas"/>
+        <w:numPr>
+          <w:ilvl w:val="0"/>
+          <w:numId w:val="0"/>
+        </w:numPr>
+        <w:ind w:left="360"/>
+        <w:rPr>
+          <w:lang w:val="es-AR"/>
+        </w:rPr>
+      </w:pPr>
+    </w:p>
+    <w:p>
+      <w:pPr>
+        <w:pStyle w:val="Listaconvietas"/>
         <w:rPr>
           <w:lang w:val="es-AR"/>
         </w:rPr>
@@ -628,15 +2347,79 @@
         <w:rPr>
           <w:lang w:val="es-AR"/>
         </w:rPr>
+        <w:drawing>
+          <wp:anchor distT="0" distB="0" distL="114300" distR="114300" simplePos="0" relativeHeight="251692032" behindDoc="0" locked="0" layoutInCell="1" allowOverlap="1" wp14:anchorId="3EC96762" wp14:editId="6C7EFE51">
+            <wp:simplePos x="0" y="0"/>
+            <wp:positionH relativeFrom="column">
+              <wp:posOffset>1657350</wp:posOffset>
+            </wp:positionH>
+            <wp:positionV relativeFrom="paragraph">
+              <wp:posOffset>311785</wp:posOffset>
+            </wp:positionV>
+            <wp:extent cx="1504950" cy="3133112"/>
+            <wp:effectExtent l="0" t="0" r="0" b="0"/>
+            <wp:wrapTopAndBottom/>
+            <wp:docPr id="630871134" name="Imagen 1"/>
+            <wp:cNvGraphicFramePr>
+              <a:graphicFrameLocks xmlns:a="http://schemas.openxmlformats.org/drawingml/2006/main" noChangeAspect="1"/>
+            </wp:cNvGraphicFramePr>
+            <a:graphic xmlns:a="http://schemas.openxmlformats.org/drawingml/2006/main">
+              <a:graphicData uri="http://schemas.openxmlformats.org/drawingml/2006/picture">
+                <pic:pic xmlns:pic="http://schemas.openxmlformats.org/drawingml/2006/picture">
+                  <pic:nvPicPr>
+                    <pic:cNvPr id="630871134" name=""/>
+                    <pic:cNvPicPr/>
+                  </pic:nvPicPr>
+                  <pic:blipFill>
+                    <a:blip r:embed="rId18"/>
+                    <a:stretch>
+                      <a:fillRect/>
+                    </a:stretch>
+                  </pic:blipFill>
+                  <pic:spPr>
+                    <a:xfrm>
+                      <a:off x="0" y="0"/>
+                      <a:ext cx="1504950" cy="3133112"/>
+                    </a:xfrm>
+                    <a:prstGeom prst="rect">
+                      <a:avLst/>
+                    </a:prstGeom>
+                  </pic:spPr>
+                </pic:pic>
+              </a:graphicData>
+            </a:graphic>
+          </wp:anchor>
+        </w:drawing>
+      </w:r>
+      <w:r>
+        <w:rPr>
+          <w:lang w:val="es-AR"/>
+        </w:rPr>
         <w:t>Puedes volver a ingresar tus datos en cualquier momento.</w:t>
       </w:r>
     </w:p>
     <w:p>
       <w:pPr>
+        <w:pStyle w:val="Listaconvietas"/>
+        <w:numPr>
+          <w:ilvl w:val="0"/>
+          <w:numId w:val="0"/>
+        </w:numPr>
+        <w:ind w:left="360"/>
+        <w:rPr>
+          <w:lang w:val="es-AR"/>
+        </w:rPr>
+      </w:pPr>
+    </w:p>
+    <w:p>
+      <w:pPr>
         <w:pStyle w:val="Ttulo2"/>
       </w:pPr>
       <w:r>
-        <w:t>7. PREGUNTAS FRECUENTES (FAQ)</w:t>
+        <w:t>10</w:t>
+      </w:r>
+      <w:r>
+        <w:t>. PREGUNTAS FRECUENTES (FAQ)</w:t>
       </w:r>
     </w:p>
     <w:p>
@@ -656,6 +2439,9 @@
     <w:p>
       <w:pPr>
         <w:pStyle w:val="Listaconvietas"/>
+        <w:rPr>
+          <w:lang w:val="es-AR"/>
+        </w:rPr>
       </w:pPr>
       <w:r>
         <w:rPr>
@@ -664,23 +2450,24 @@
         <w:t xml:space="preserve">¿Qué hago si olvidé mi contraseña? – En versiones futuras podrás recuperarla desde la pantalla de inicio. </w:t>
       </w:r>
       <w:r>
-        <w:t xml:space="preserve">Por </w:t>
+        <w:rPr>
+          <w:lang w:val="es-AR"/>
+        </w:rPr>
+        <w:t>Por ahora, usa las credenciales predeterminadas (</w:t>
       </w:r>
       <w:proofErr w:type="spellStart"/>
       <w:r>
-        <w:t>ahora</w:t>
+        <w:rPr>
+          <w:lang w:val="es-AR"/>
+        </w:rPr>
+        <w:t>user</w:t>
       </w:r>
       <w:proofErr w:type="spellEnd"/>
       <w:r>
-        <w:t xml:space="preserve">, </w:t>
-      </w:r>
-      <w:proofErr w:type="spellStart"/>
-      <w:r>
-        <w:t>usa</w:t>
-      </w:r>
-      <w:proofErr w:type="spellEnd"/>
-      <w:r>
-        <w:t xml:space="preserve"> las credenciales predeterminadas (user / 1111).</w:t>
+        <w:rPr>
+          <w:lang w:val="es-AR"/>
+        </w:rPr>
+        <w:t xml:space="preserve"> / 1111).</w:t>
       </w:r>
     </w:p>
     <w:p>
@@ -940,7 +2727,7 @@
   <w:abstractNum w:abstractNumId="8" w15:restartNumberingAfterBreak="0">
     <w:nsid w:val="FFFFFF89"/>
     <w:multiLevelType w:val="singleLevel"/>
-    <w:tmpl w:val="29761A62"/>
+    <w:tmpl w:val="65D28E12"/>
     <w:lvl w:ilvl="0">
       <w:start w:val="1"/>
       <w:numFmt w:val="bullet"/>
@@ -955,6 +2742,119 @@
       </w:pPr>
       <w:rPr>
         <w:rFonts w:ascii="Symbol" w:hAnsi="Symbol" w:hint="default"/>
+      </w:rPr>
+    </w:lvl>
+  </w:abstractNum>
+  <w:abstractNum w:abstractNumId="9" w15:restartNumberingAfterBreak="0">
+    <w:nsid w:val="31F83D8B"/>
+    <w:multiLevelType w:val="hybridMultilevel"/>
+    <w:tmpl w:val="D0480738"/>
+    <w:lvl w:ilvl="0" w:tplc="2C0A0001">
+      <w:start w:val="1"/>
+      <w:numFmt w:val="bullet"/>
+      <w:lvlText w:val=""/>
+      <w:lvlJc w:val="left"/>
+      <w:pPr>
+        <w:ind w:left="720" w:hanging="360"/>
+      </w:pPr>
+      <w:rPr>
+        <w:rFonts w:ascii="Symbol" w:hAnsi="Symbol" w:hint="default"/>
+      </w:rPr>
+    </w:lvl>
+    <w:lvl w:ilvl="1" w:tplc="2C0A0003" w:tentative="1">
+      <w:start w:val="1"/>
+      <w:numFmt w:val="bullet"/>
+      <w:lvlText w:val="o"/>
+      <w:lvlJc w:val="left"/>
+      <w:pPr>
+        <w:ind w:left="1440" w:hanging="360"/>
+      </w:pPr>
+      <w:rPr>
+        <w:rFonts w:ascii="Courier New" w:hAnsi="Courier New" w:cs="Courier New" w:hint="default"/>
+      </w:rPr>
+    </w:lvl>
+    <w:lvl w:ilvl="2" w:tplc="2C0A0005" w:tentative="1">
+      <w:start w:val="1"/>
+      <w:numFmt w:val="bullet"/>
+      <w:lvlText w:val=""/>
+      <w:lvlJc w:val="left"/>
+      <w:pPr>
+        <w:ind w:left="2160" w:hanging="360"/>
+      </w:pPr>
+      <w:rPr>
+        <w:rFonts w:ascii="Wingdings" w:hAnsi="Wingdings" w:hint="default"/>
+      </w:rPr>
+    </w:lvl>
+    <w:lvl w:ilvl="3" w:tplc="2C0A0001" w:tentative="1">
+      <w:start w:val="1"/>
+      <w:numFmt w:val="bullet"/>
+      <w:lvlText w:val=""/>
+      <w:lvlJc w:val="left"/>
+      <w:pPr>
+        <w:ind w:left="2880" w:hanging="360"/>
+      </w:pPr>
+      <w:rPr>
+        <w:rFonts w:ascii="Symbol" w:hAnsi="Symbol" w:hint="default"/>
+      </w:rPr>
+    </w:lvl>
+    <w:lvl w:ilvl="4" w:tplc="2C0A0003" w:tentative="1">
+      <w:start w:val="1"/>
+      <w:numFmt w:val="bullet"/>
+      <w:lvlText w:val="o"/>
+      <w:lvlJc w:val="left"/>
+      <w:pPr>
+        <w:ind w:left="3600" w:hanging="360"/>
+      </w:pPr>
+      <w:rPr>
+        <w:rFonts w:ascii="Courier New" w:hAnsi="Courier New" w:cs="Courier New" w:hint="default"/>
+      </w:rPr>
+    </w:lvl>
+    <w:lvl w:ilvl="5" w:tplc="2C0A0005" w:tentative="1">
+      <w:start w:val="1"/>
+      <w:numFmt w:val="bullet"/>
+      <w:lvlText w:val=""/>
+      <w:lvlJc w:val="left"/>
+      <w:pPr>
+        <w:ind w:left="4320" w:hanging="360"/>
+      </w:pPr>
+      <w:rPr>
+        <w:rFonts w:ascii="Wingdings" w:hAnsi="Wingdings" w:hint="default"/>
+      </w:rPr>
+    </w:lvl>
+    <w:lvl w:ilvl="6" w:tplc="2C0A0001" w:tentative="1">
+      <w:start w:val="1"/>
+      <w:numFmt w:val="bullet"/>
+      <w:lvlText w:val=""/>
+      <w:lvlJc w:val="left"/>
+      <w:pPr>
+        <w:ind w:left="5040" w:hanging="360"/>
+      </w:pPr>
+      <w:rPr>
+        <w:rFonts w:ascii="Symbol" w:hAnsi="Symbol" w:hint="default"/>
+      </w:rPr>
+    </w:lvl>
+    <w:lvl w:ilvl="7" w:tplc="2C0A0003" w:tentative="1">
+      <w:start w:val="1"/>
+      <w:numFmt w:val="bullet"/>
+      <w:lvlText w:val="o"/>
+      <w:lvlJc w:val="left"/>
+      <w:pPr>
+        <w:ind w:left="5760" w:hanging="360"/>
+      </w:pPr>
+      <w:rPr>
+        <w:rFonts w:ascii="Courier New" w:hAnsi="Courier New" w:cs="Courier New" w:hint="default"/>
+      </w:rPr>
+    </w:lvl>
+    <w:lvl w:ilvl="8" w:tplc="2C0A0005" w:tentative="1">
+      <w:start w:val="1"/>
+      <w:numFmt w:val="bullet"/>
+      <w:lvlText w:val=""/>
+      <w:lvlJc w:val="left"/>
+      <w:pPr>
+        <w:ind w:left="6480" w:hanging="360"/>
+      </w:pPr>
+      <w:rPr>
+        <w:rFonts w:ascii="Wingdings" w:hAnsi="Wingdings" w:hint="default"/>
       </w:rPr>
     </w:lvl>
   </w:abstractNum>
@@ -984,6 +2884,9 @@
   </w:num>
   <w:num w:numId="9" w16cid:durableId="367727225">
     <w:abstractNumId w:val="0"/>
+  </w:num>
+  <w:num w:numId="10" w16cid:durableId="290478327">
+    <w:abstractNumId w:val="9"/>
   </w:num>
 </w:numbering>
 </file>
